--- a/reports/student3/Planning and Progress Report D02 – cesmarvan (Student #3).docx
+++ b/reports/student3/Planning and Progress Report D02 – cesmarvan (Student #3).docx
@@ -942,6 +942,7 @@
                 <w:rFonts w:ascii="Times New Roman" w:eastAsia="Calibri" w:hAnsi="Times New Roman"/>
                 <w:sz w:val="24"/>
                 <w:szCs w:val="24"/>
+                <w:lang w:val="nl-NL"/>
               </w:rPr>
             </w:pPr>
             <w:r>
@@ -949,6 +950,7 @@
                 <w:rFonts w:ascii="Times New Roman" w:eastAsia="Calibri" w:hAnsi="Times New Roman"/>
                 <w:sz w:val="24"/>
                 <w:szCs w:val="24"/>
+                <w:lang w:val="nl-NL"/>
               </w:rPr>
               <w:t>Martínez Van der Looven, César</w:t>
             </w:r>
@@ -957,6 +959,7 @@
                 <w:rFonts w:ascii="Times New Roman" w:eastAsia="Calibri" w:hAnsi="Times New Roman"/>
                 <w:sz w:val="24"/>
                 <w:szCs w:val="24"/>
+                <w:lang w:val="nl-NL"/>
               </w:rPr>
               <w:t xml:space="preserve">– </w:t>
             </w:r>
@@ -965,6 +968,7 @@
                 <w:rFonts w:ascii="Times New Roman" w:eastAsia="Calibri" w:hAnsi="Times New Roman"/>
                 <w:sz w:val="24"/>
                 <w:szCs w:val="24"/>
+                <w:lang w:val="nl-NL"/>
               </w:rPr>
               <w:t>77214048N</w:t>
             </w:r>
@@ -981,6 +985,7 @@
             <w:r>
               <w:rPr>
                 <w:rFonts w:ascii="Times New Roman" w:hAnsi="Times New Roman"/>
+                <w:lang w:val="nl-NL"/>
               </w:rPr>
               <w:t xml:space="preserve"> </w:t>
             </w:r>
@@ -3534,7 +3539,7 @@
                 <w:szCs w:val="28"/>
                 <w:lang w:val="en-US"/>
               </w:rPr>
-              <w:t>jotageerre</w:t>
+              <w:t>cesmarvan</w:t>
             </w:r>
             <w:proofErr w:type="spellEnd"/>
             <w:r>
@@ -3562,16 +3567,7 @@
                 <w:szCs w:val="28"/>
                 <w:lang w:val="en-US"/>
               </w:rPr>
-              <w:t xml:space="preserve"> </w:t>
-            </w:r>
-            <w:r>
-              <w:rPr>
-                <w:rFonts w:ascii="Times New Roman" w:hAnsi="Times New Roman" w:cs="Times New Roman"/>
-                <w:sz w:val="24"/>
-                <w:szCs w:val="28"/>
-                <w:lang w:val="en-US"/>
-              </w:rPr>
-              <w:t>manager</w:t>
+              <w:t xml:space="preserve"> developer</w:t>
             </w:r>
           </w:p>
         </w:tc>
@@ -3724,20 +3720,29 @@
                 <w:szCs w:val="28"/>
                 <w:lang w:val="en-US"/>
               </w:rPr>
-              <w:t xml:space="preserve"> #</w:t>
+              <w:t xml:space="preserve"> </w:t>
+            </w:r>
+            <w:r>
+              <w:rPr>
+                <w:rFonts w:ascii="Times New Roman" w:hAnsi="Times New Roman" w:cs="Times New Roman"/>
+                <w:b/>
+                <w:bCs/>
+                <w:sz w:val="24"/>
+                <w:lang w:val="en-US"/>
+              </w:rPr>
+              <w:t>#</w:t>
             </w:r>
             <w:hyperlink r:id="rId14" w:history="1">
               <w:r>
                 <w:rPr>
-                  <w:rStyle w:val="Hipervnculo"/>
                   <w:rFonts w:ascii="Times New Roman" w:hAnsi="Times New Roman" w:cs="Times New Roman"/>
                   <w:b/>
                   <w:bCs/>
+                  <w:color w:val="4472C4" w:themeColor="accent1"/>
                   <w:sz w:val="24"/>
-                  <w:szCs w:val="28"/>
-                  <w:lang w:val="en-US"/>
+                  <w:u w:val="single"/>
                 </w:rPr>
-                <w:t>22</w:t>
+                <w:t>33</w:t>
               </w:r>
             </w:hyperlink>
           </w:p>
@@ -3764,7 +3769,15 @@
                 <w:sz w:val="24"/>
                 <w:szCs w:val="28"/>
               </w:rPr>
-              <w:t>Implementación del modelo de datos de clientes</w:t>
+              <w:t xml:space="preserve">Implementación del modelo de datos de </w:t>
+            </w:r>
+            <w:r>
+              <w:rPr>
+                <w:rFonts w:ascii="Times New Roman" w:hAnsi="Times New Roman" w:cs="Times New Roman"/>
+                <w:sz w:val="24"/>
+                <w:szCs w:val="28"/>
+              </w:rPr>
+              <w:t>incidencias de vuelo</w:t>
             </w:r>
           </w:p>
         </w:tc>
@@ -3793,7 +3806,7 @@
                 <w:szCs w:val="28"/>
                 <w:lang w:val="en-US"/>
               </w:rPr>
-              <w:t>jotageerre</w:t>
+              <w:t>cesmarvan</w:t>
             </w:r>
             <w:proofErr w:type="spellEnd"/>
             <w:r>
@@ -3938,22 +3951,28 @@
                 <w:szCs w:val="28"/>
                 <w:lang w:val="en-US"/>
               </w:rPr>
-              <w:t xml:space="preserve"> #</w:t>
-            </w:r>
-            <w:hyperlink r:id="rId15" w:history="1">
-              <w:r>
-                <w:rPr>
-                  <w:rStyle w:val="Hipervnculo"/>
-                  <w:rFonts w:ascii="Times New Roman" w:hAnsi="Times New Roman" w:cs="Times New Roman"/>
-                  <w:b/>
-                  <w:bCs/>
-                  <w:sz w:val="24"/>
-                  <w:szCs w:val="28"/>
-                  <w:lang w:val="en-US"/>
-                </w:rPr>
-                <w:t>23</w:t>
-              </w:r>
-            </w:hyperlink>
+              <w:t xml:space="preserve"> </w:t>
+            </w:r>
+            <w:r>
+              <w:rPr>
+                <w:rFonts w:ascii="Times New Roman" w:hAnsi="Times New Roman" w:cs="Times New Roman"/>
+                <w:b/>
+                <w:bCs/>
+                <w:color w:val="000000" w:themeColor="text1"/>
+                <w:sz w:val="24"/>
+                <w:lang w:val="en-US"/>
+              </w:rPr>
+              <w:t>#</w:t>
+            </w:r>
+            <w:r>
+              <w:rPr>
+                <w:rFonts w:ascii="Times New Roman" w:hAnsi="Times New Roman" w:cs="Times New Roman"/>
+                <w:color w:val="4472C4" w:themeColor="accent1"/>
+                <w:sz w:val="24"/>
+                <w:u w:val="single"/>
+              </w:rPr>
+              <w:t>32</w:t>
+            </w:r>
           </w:p>
         </w:tc>
         <w:tc>
@@ -3986,7 +4005,10 @@
                 <w:sz w:val="24"/>
                 <w:szCs w:val="28"/>
               </w:rPr>
-              <w:t>reservas de vuelos</w:t>
+              <w:t>t</w:t>
+            </w:r>
+            <w:r>
+              <w:t>ripulación a vuelos</w:t>
             </w:r>
           </w:p>
         </w:tc>
@@ -4015,7 +4037,7 @@
                 <w:szCs w:val="28"/>
                 <w:lang w:val="en-US"/>
               </w:rPr>
-              <w:t>jotageerre</w:t>
+              <w:t>cesmarvan</w:t>
             </w:r>
             <w:proofErr w:type="spellEnd"/>
             <w:r>
@@ -4025,7 +4047,16 @@
                 <w:szCs w:val="28"/>
                 <w:lang w:val="en-US"/>
               </w:rPr>
-              <w:t xml:space="preserve"> – developer</w:t>
+              <w:t xml:space="preserve"> </w:t>
+            </w:r>
+            <w:r>
+              <w:rPr>
+                <w:rFonts w:ascii="Times New Roman" w:hAnsi="Times New Roman" w:cs="Times New Roman"/>
+                <w:sz w:val="24"/>
+                <w:szCs w:val="28"/>
+                <w:lang w:val="en-US"/>
+              </w:rPr>
+              <w:t>– developer</w:t>
             </w:r>
           </w:p>
         </w:tc>
@@ -4162,20 +4193,17 @@
               </w:rPr>
               <w:t xml:space="preserve"> #</w:t>
             </w:r>
-            <w:hyperlink r:id="rId16" w:history="1">
-              <w:r>
-                <w:rPr>
-                  <w:rStyle w:val="Hipervnculo"/>
-                  <w:rFonts w:ascii="Times New Roman" w:hAnsi="Times New Roman" w:cs="Times New Roman"/>
-                  <w:b/>
-                  <w:bCs/>
-                  <w:sz w:val="24"/>
-                  <w:szCs w:val="28"/>
-                  <w:lang w:val="en-US"/>
-                </w:rPr>
-                <w:t>24</w:t>
-              </w:r>
-            </w:hyperlink>
+            <w:r>
+              <w:rPr>
+                <w:rFonts w:ascii="Times New Roman" w:hAnsi="Times New Roman" w:cs="Times New Roman"/>
+                <w:b/>
+                <w:bCs/>
+                <w:color w:val="4472C4" w:themeColor="accent1"/>
+                <w:sz w:val="24"/>
+                <w:u w:val="single"/>
+              </w:rPr>
+              <w:t>31</w:t>
+            </w:r>
           </w:p>
         </w:tc>
         <w:tc>
@@ -4208,7 +4236,10 @@
                 <w:sz w:val="24"/>
                 <w:szCs w:val="28"/>
               </w:rPr>
-              <w:t>información de pasajeros</w:t>
+              <w:t>a</w:t>
+            </w:r>
+            <w:r>
+              <w:t>signación de vuelos</w:t>
             </w:r>
           </w:p>
         </w:tc>
@@ -4237,7 +4268,7 @@
                 <w:szCs w:val="28"/>
                 <w:lang w:val="en-US"/>
               </w:rPr>
-              <w:t>jotageerre</w:t>
+              <w:t>cesmarvan</w:t>
             </w:r>
             <w:proofErr w:type="spellEnd"/>
             <w:r>
@@ -4247,7 +4278,16 @@
                 <w:szCs w:val="28"/>
                 <w:lang w:val="en-US"/>
               </w:rPr>
-              <w:t xml:space="preserve"> – developer</w:t>
+              <w:t xml:space="preserve"> </w:t>
+            </w:r>
+            <w:r>
+              <w:rPr>
+                <w:rFonts w:ascii="Times New Roman" w:hAnsi="Times New Roman" w:cs="Times New Roman"/>
+                <w:sz w:val="24"/>
+                <w:szCs w:val="28"/>
+                <w:lang w:val="en-US"/>
+              </w:rPr>
+              <w:t>– developer</w:t>
             </w:r>
           </w:p>
         </w:tc>
@@ -4375,7 +4415,7 @@
               </w:rPr>
               <w:t xml:space="preserve"> #</w:t>
             </w:r>
-            <w:hyperlink r:id="rId17" w:history="1">
+            <w:hyperlink r:id="rId15" w:history="1">
               <w:r>
                 <w:rPr>
                   <w:rStyle w:val="Hipervnculo"/>
@@ -4386,9 +4426,17 @@
                   <w:szCs w:val="28"/>
                   <w:lang w:val="en-US"/>
                 </w:rPr>
-                <w:t>40</w:t>
+                <w:t>4</w:t>
               </w:r>
             </w:hyperlink>
+            <w:r>
+              <w:rPr>
+                <w:rFonts w:ascii="Times New Roman" w:hAnsi="Times New Roman" w:cs="Times New Roman"/>
+                <w:color w:val="4472C4" w:themeColor="accent1"/>
+                <w:sz w:val="24"/>
+              </w:rPr>
+              <w:t>3</w:t>
+            </w:r>
           </w:p>
         </w:tc>
         <w:tc>
@@ -4405,6 +4453,7 @@
                 <w:rFonts w:ascii="Times New Roman" w:hAnsi="Times New Roman" w:cs="Times New Roman"/>
                 <w:sz w:val="24"/>
                 <w:szCs w:val="28"/>
+                <w:u w:val="single"/>
               </w:rPr>
             </w:pPr>
             <w:r>
@@ -4421,7 +4470,18 @@
                 <w:sz w:val="24"/>
                 <w:szCs w:val="28"/>
               </w:rPr>
-              <w:t xml:space="preserve"> aeropuerto</w:t>
+              <w:t xml:space="preserve"> </w:t>
+            </w:r>
+            <w:r>
+              <w:rPr>
+                <w:rFonts w:ascii="Times New Roman" w:hAnsi="Times New Roman" w:cs="Times New Roman"/>
+                <w:sz w:val="24"/>
+                <w:szCs w:val="28"/>
+              </w:rPr>
+              <w:t>s</w:t>
+            </w:r>
+            <w:r>
+              <w:t>ervicio</w:t>
             </w:r>
           </w:p>
         </w:tc>
@@ -4450,7 +4510,7 @@
                 <w:szCs w:val="28"/>
                 <w:lang w:val="en-US"/>
               </w:rPr>
-              <w:t>jotageerre</w:t>
+              <w:t>cesmarvan</w:t>
             </w:r>
             <w:proofErr w:type="spellEnd"/>
             <w:r>
@@ -4460,7 +4520,16 @@
                 <w:szCs w:val="28"/>
                 <w:lang w:val="en-US"/>
               </w:rPr>
-              <w:t xml:space="preserve"> – developer</w:t>
+              <w:t xml:space="preserve"> </w:t>
+            </w:r>
+            <w:r>
+              <w:rPr>
+                <w:rFonts w:ascii="Times New Roman" w:hAnsi="Times New Roman" w:cs="Times New Roman"/>
+                <w:sz w:val="24"/>
+                <w:szCs w:val="28"/>
+                <w:lang w:val="en-US"/>
+              </w:rPr>
+              <w:t>– developer</w:t>
             </w:r>
           </w:p>
         </w:tc>
@@ -4588,220 +4657,7 @@
               </w:rPr>
               <w:t xml:space="preserve"> #</w:t>
             </w:r>
-            <w:hyperlink r:id="rId18" w:history="1">
-              <w:r>
-                <w:rPr>
-                  <w:rStyle w:val="Hipervnculo"/>
-                  <w:rFonts w:ascii="Times New Roman" w:hAnsi="Times New Roman" w:cs="Times New Roman"/>
-                  <w:b/>
-                  <w:bCs/>
-                  <w:sz w:val="24"/>
-                  <w:szCs w:val="28"/>
-                  <w:lang w:val="en-US"/>
-                </w:rPr>
-                <w:t>41</w:t>
-              </w:r>
-            </w:hyperlink>
-          </w:p>
-        </w:tc>
-        <w:tc>
-          <w:tcPr>
-            <w:tcW w:w="2126" w:type="dxa"/>
-            <w:shd w:val="clear" w:color="auto" w:fill="auto"/>
-            <w:vAlign w:val="center"/>
-          </w:tcPr>
-          <w:p>
-            <w:pPr>
-              <w:pStyle w:val="Textbody"/>
-              <w:jc w:val="center"/>
-              <w:rPr>
-                <w:rFonts w:ascii="Times New Roman" w:hAnsi="Times New Roman" w:cs="Times New Roman"/>
-                <w:sz w:val="24"/>
-                <w:szCs w:val="28"/>
-              </w:rPr>
-            </w:pPr>
-            <w:r>
-              <w:rPr>
-                <w:rFonts w:ascii="Times New Roman" w:hAnsi="Times New Roman" w:cs="Times New Roman"/>
-                <w:sz w:val="24"/>
-                <w:szCs w:val="28"/>
-              </w:rPr>
-              <w:t>Implementación del modelo de datos de</w:t>
-            </w:r>
-            <w:r>
-              <w:rPr>
-                <w:rFonts w:ascii="Times New Roman" w:hAnsi="Times New Roman" w:cs="Times New Roman"/>
-                <w:sz w:val="24"/>
-                <w:szCs w:val="28"/>
-              </w:rPr>
-              <w:t xml:space="preserve"> aerolínea</w:t>
-            </w:r>
-          </w:p>
-        </w:tc>
-        <w:tc>
-          <w:tcPr>
-            <w:tcW w:w="2977" w:type="dxa"/>
-            <w:shd w:val="clear" w:color="auto" w:fill="auto"/>
-            <w:vAlign w:val="center"/>
-          </w:tcPr>
-          <w:p>
-            <w:pPr>
-              <w:pStyle w:val="Textbody"/>
-              <w:jc w:val="center"/>
-              <w:rPr>
-                <w:rFonts w:ascii="Times New Roman" w:hAnsi="Times New Roman" w:cs="Times New Roman"/>
-                <w:sz w:val="24"/>
-                <w:szCs w:val="28"/>
-                <w:lang w:val="en-US"/>
-              </w:rPr>
-            </w:pPr>
-            <w:proofErr w:type="spellStart"/>
-            <w:r>
-              <w:rPr>
-                <w:rFonts w:ascii="Times New Roman" w:hAnsi="Times New Roman" w:cs="Times New Roman"/>
-                <w:sz w:val="24"/>
-                <w:szCs w:val="28"/>
-                <w:lang w:val="en-US"/>
-              </w:rPr>
-              <w:t>jotageerre</w:t>
-            </w:r>
-            <w:proofErr w:type="spellEnd"/>
-            <w:r>
-              <w:rPr>
-                <w:rFonts w:ascii="Times New Roman" w:hAnsi="Times New Roman" w:cs="Times New Roman"/>
-                <w:sz w:val="24"/>
-                <w:szCs w:val="28"/>
-                <w:lang w:val="en-US"/>
-              </w:rPr>
-              <w:t xml:space="preserve"> – developer</w:t>
-            </w:r>
-          </w:p>
-        </w:tc>
-        <w:tc>
-          <w:tcPr>
-            <w:tcW w:w="1417" w:type="dxa"/>
-            <w:shd w:val="clear" w:color="auto" w:fill="auto"/>
-            <w:vAlign w:val="center"/>
-          </w:tcPr>
-          <w:p>
-            <w:pPr>
-              <w:pStyle w:val="Textbody"/>
-              <w:jc w:val="center"/>
-              <w:rPr>
-                <w:rFonts w:ascii="Times New Roman" w:hAnsi="Times New Roman" w:cs="Times New Roman"/>
-                <w:sz w:val="24"/>
-                <w:szCs w:val="28"/>
-                <w:lang w:val="en-US"/>
-              </w:rPr>
-            </w:pPr>
-            <w:r>
-              <w:rPr>
-                <w:rFonts w:ascii="Times New Roman" w:hAnsi="Times New Roman" w:cs="Times New Roman"/>
-                <w:sz w:val="24"/>
-                <w:szCs w:val="28"/>
-                <w:lang w:val="en-US"/>
-              </w:rPr>
-              <w:t>45min</w:t>
-            </w:r>
-          </w:p>
-        </w:tc>
-        <w:tc>
-          <w:tcPr>
-            <w:tcW w:w="1332" w:type="dxa"/>
-            <w:shd w:val="clear" w:color="auto" w:fill="auto"/>
-            <w:vAlign w:val="center"/>
-          </w:tcPr>
-          <w:p>
-            <w:pPr>
-              <w:pStyle w:val="Textbody"/>
-              <w:jc w:val="center"/>
-              <w:rPr>
-                <w:rFonts w:ascii="Times New Roman" w:hAnsi="Times New Roman" w:cs="Times New Roman"/>
-                <w:sz w:val="24"/>
-                <w:szCs w:val="28"/>
-                <w:lang w:val="en-US"/>
-              </w:rPr>
-            </w:pPr>
-            <w:r>
-              <w:rPr>
-                <w:rFonts w:ascii="Times New Roman" w:hAnsi="Times New Roman" w:cs="Times New Roman"/>
-                <w:sz w:val="24"/>
-                <w:szCs w:val="28"/>
-                <w:lang w:val="en-US"/>
-              </w:rPr>
-              <w:t>30min</w:t>
-            </w:r>
-          </w:p>
-        </w:tc>
-      </w:tr>
-      <w:tr>
-        <w:trPr>
-          <w:trHeight w:val="691"/>
-        </w:trPr>
-        <w:tc>
-          <w:tcPr>
-            <w:tcW w:w="1852" w:type="dxa"/>
-            <w:shd w:val="clear" w:color="auto" w:fill="auto"/>
-            <w:vAlign w:val="center"/>
-          </w:tcPr>
-          <w:p>
-            <w:pPr>
-              <w:pStyle w:val="Textbody"/>
-              <w:jc w:val="center"/>
-              <w:rPr>
-                <w:rFonts w:ascii="Times New Roman" w:hAnsi="Times New Roman" w:cs="Times New Roman"/>
-                <w:b/>
-                <w:bCs/>
-                <w:sz w:val="24"/>
-                <w:szCs w:val="28"/>
-                <w:lang w:val="en-US"/>
-              </w:rPr>
-            </w:pPr>
-            <w:r>
-              <w:rPr>
-                <w:rFonts w:ascii="Times New Roman" w:hAnsi="Times New Roman" w:cs="Times New Roman"/>
-                <w:b/>
-                <w:bCs/>
-                <w:sz w:val="24"/>
-                <w:szCs w:val="28"/>
-                <w:lang w:val="en-US"/>
-              </w:rPr>
-              <w:t>DEV</w:t>
-            </w:r>
-            <w:r>
-              <w:rPr>
-                <w:rFonts w:ascii="Times New Roman" w:hAnsi="Times New Roman" w:cs="Times New Roman"/>
-                <w:b/>
-                <w:bCs/>
-                <w:sz w:val="24"/>
-                <w:szCs w:val="28"/>
-                <w:lang w:val="en-US"/>
-              </w:rPr>
-              <w:t>-D0</w:t>
-            </w:r>
-            <w:r>
-              <w:rPr>
-                <w:rFonts w:ascii="Times New Roman" w:hAnsi="Times New Roman" w:cs="Times New Roman"/>
-                <w:b/>
-                <w:bCs/>
-                <w:sz w:val="24"/>
-                <w:szCs w:val="28"/>
-                <w:lang w:val="en-US"/>
-              </w:rPr>
-              <w:t>2</w:t>
-            </w:r>
-            <w:r>
-              <w:rPr>
-                <w:rFonts w:ascii="Times New Roman" w:hAnsi="Times New Roman" w:cs="Times New Roman"/>
-                <w:b/>
-                <w:bCs/>
-                <w:sz w:val="24"/>
-                <w:szCs w:val="28"/>
-                <w:lang w:val="en-US"/>
-              </w:rPr>
-              <w:t xml:space="preserve"> #</w:t>
-            </w:r>
-            <w:hyperlink r:id="rId19" w:history="1">
+            <w:hyperlink r:id="rId16" w:history="1">
               <w:r>
                 <w:rPr>
                   <w:rStyle w:val="Hipervnculo"/>
@@ -4841,16 +4697,17 @@
               </w:rPr>
               <w:t xml:space="preserve">Generación de casos de prueba para los </w:t>
             </w:r>
-            <w:proofErr w:type="spellStart"/>
-            <w:r>
-              <w:rPr>
-                <w:rFonts w:ascii="Times New Roman" w:hAnsi="Times New Roman" w:cs="Times New Roman"/>
-                <w:sz w:val="24"/>
-                <w:szCs w:val="28"/>
-              </w:rPr>
-              <w:t>customer</w:t>
-            </w:r>
-            <w:proofErr w:type="spellEnd"/>
+            <w:r>
+              <w:rPr>
+                <w:rFonts w:ascii="Times New Roman" w:hAnsi="Times New Roman" w:cs="Times New Roman"/>
+                <w:sz w:val="24"/>
+                <w:szCs w:val="28"/>
+              </w:rPr>
+              <w:t>mi</w:t>
+            </w:r>
+            <w:r>
+              <w:t>embros de la tripulación</w:t>
+            </w:r>
           </w:p>
         </w:tc>
         <w:tc>
@@ -4878,7 +4735,7 @@
                 <w:szCs w:val="28"/>
                 <w:lang w:val="en-US"/>
               </w:rPr>
-              <w:t>jotageerre</w:t>
+              <w:t>cesmarvan</w:t>
             </w:r>
             <w:proofErr w:type="spellEnd"/>
             <w:r>
@@ -4888,7 +4745,16 @@
                 <w:szCs w:val="28"/>
                 <w:lang w:val="en-US"/>
               </w:rPr>
-              <w:t xml:space="preserve"> – developer</w:t>
+              <w:t xml:space="preserve"> </w:t>
+            </w:r>
+            <w:r>
+              <w:rPr>
+                <w:rFonts w:ascii="Times New Roman" w:hAnsi="Times New Roman" w:cs="Times New Roman"/>
+                <w:sz w:val="24"/>
+                <w:szCs w:val="28"/>
+                <w:lang w:val="en-US"/>
+              </w:rPr>
+              <w:t>– developer</w:t>
             </w:r>
           </w:p>
         </w:tc>
@@ -5026,7 +4892,7 @@
               </w:rPr>
               <w:t xml:space="preserve"> #</w:t>
             </w:r>
-            <w:hyperlink r:id="rId20" w:history="1">
+            <w:hyperlink r:id="rId17" w:history="1">
               <w:r>
                 <w:rPr>
                   <w:rStyle w:val="Hipervnculo"/>
@@ -5064,18 +4930,16 @@
                 <w:sz w:val="24"/>
                 <w:szCs w:val="28"/>
               </w:rPr>
-              <w:t xml:space="preserve">Generación de casos de prueba para los </w:t>
-            </w:r>
-            <w:proofErr w:type="spellStart"/>
-            <w:r>
-              <w:rPr>
-                <w:rFonts w:ascii="Times New Roman" w:hAnsi="Times New Roman" w:cs="Times New Roman"/>
-                <w:sz w:val="24"/>
-                <w:szCs w:val="28"/>
-              </w:rPr>
-              <w:t>booking</w:t>
-            </w:r>
-            <w:proofErr w:type="spellEnd"/>
+              <w:t>Generación de casos de prueba para l</w:t>
+            </w:r>
+            <w:r>
+              <w:rPr>
+                <w:rFonts w:ascii="Times New Roman" w:hAnsi="Times New Roman" w:cs="Times New Roman"/>
+                <w:sz w:val="24"/>
+                <w:szCs w:val="28"/>
+              </w:rPr>
+              <w:t>as incidencias de vuelo</w:t>
+            </w:r>
           </w:p>
         </w:tc>
         <w:tc>
@@ -5103,7 +4967,7 @@
                 <w:szCs w:val="28"/>
                 <w:lang w:val="en-US"/>
               </w:rPr>
-              <w:t>jotageerre</w:t>
+              <w:t>cesmarvan</w:t>
             </w:r>
             <w:proofErr w:type="spellEnd"/>
             <w:r>
@@ -5113,7 +4977,16 @@
                 <w:szCs w:val="28"/>
                 <w:lang w:val="en-US"/>
               </w:rPr>
-              <w:t xml:space="preserve"> – developer</w:t>
+              <w:t xml:space="preserve"> </w:t>
+            </w:r>
+            <w:r>
+              <w:rPr>
+                <w:rFonts w:ascii="Times New Roman" w:hAnsi="Times New Roman" w:cs="Times New Roman"/>
+                <w:sz w:val="24"/>
+                <w:szCs w:val="28"/>
+                <w:lang w:val="en-US"/>
+              </w:rPr>
+              <w:t>– developer</w:t>
             </w:r>
           </w:p>
         </w:tc>
@@ -5241,7 +5114,7 @@
               </w:rPr>
               <w:t xml:space="preserve"> #</w:t>
             </w:r>
-            <w:hyperlink r:id="rId21" w:history="1">
+            <w:hyperlink r:id="rId18" w:history="1">
               <w:r>
                 <w:rPr>
                   <w:rStyle w:val="Hipervnculo"/>
@@ -5289,18 +5162,16 @@
                 <w:sz w:val="24"/>
                 <w:szCs w:val="28"/>
               </w:rPr>
-              <w:t xml:space="preserve">Generación de casos de prueba para </w:t>
-            </w:r>
-            <w:proofErr w:type="gramStart"/>
-            <w:r>
-              <w:rPr>
-                <w:rFonts w:ascii="Times New Roman" w:hAnsi="Times New Roman" w:cs="Times New Roman"/>
-                <w:sz w:val="24"/>
-                <w:szCs w:val="28"/>
-              </w:rPr>
-              <w:t>los aerolínea</w:t>
-            </w:r>
-            <w:proofErr w:type="gramEnd"/>
+              <w:t>Generación de casos de prueba para l</w:t>
+            </w:r>
+            <w:r>
+              <w:rPr>
+                <w:rFonts w:ascii="Times New Roman" w:hAnsi="Times New Roman" w:cs="Times New Roman"/>
+                <w:sz w:val="24"/>
+                <w:szCs w:val="28"/>
+              </w:rPr>
+              <w:t>as asignaciones de vuelos</w:t>
+            </w:r>
           </w:p>
         </w:tc>
         <w:tc>
@@ -5328,7 +5199,7 @@
                 <w:szCs w:val="28"/>
                 <w:lang w:val="en-US"/>
               </w:rPr>
-              <w:t>jotageerre</w:t>
+              <w:t>cesmarvan</w:t>
             </w:r>
             <w:proofErr w:type="spellEnd"/>
             <w:r>
@@ -5338,7 +5209,16 @@
                 <w:szCs w:val="28"/>
                 <w:lang w:val="en-US"/>
               </w:rPr>
-              <w:t xml:space="preserve"> – developer</w:t>
+              <w:t xml:space="preserve"> </w:t>
+            </w:r>
+            <w:r>
+              <w:rPr>
+                <w:rFonts w:ascii="Times New Roman" w:hAnsi="Times New Roman" w:cs="Times New Roman"/>
+                <w:sz w:val="24"/>
+                <w:szCs w:val="28"/>
+                <w:lang w:val="en-US"/>
+              </w:rPr>
+              <w:t>– developer</w:t>
             </w:r>
           </w:p>
         </w:tc>
@@ -5394,7 +5274,16 @@
                 <w:szCs w:val="28"/>
                 <w:lang w:val="en-US"/>
               </w:rPr>
-              <w:t>30min</w:t>
+              <w:t>4</w:t>
+            </w:r>
+            <w:r>
+              <w:rPr>
+                <w:rFonts w:ascii="Times New Roman" w:hAnsi="Times New Roman" w:cs="Times New Roman"/>
+                <w:sz w:val="24"/>
+                <w:szCs w:val="28"/>
+                <w:lang w:val="en-US"/>
+              </w:rPr>
+              <w:t>0min</w:t>
             </w:r>
           </w:p>
         </w:tc>
@@ -5466,7 +5355,7 @@
               </w:rPr>
               <w:t xml:space="preserve"> #</w:t>
             </w:r>
-            <w:hyperlink r:id="rId22" w:history="1">
+            <w:hyperlink r:id="rId19" w:history="1">
               <w:r>
                 <w:rPr>
                   <w:rStyle w:val="Hipervnculo"/>
@@ -5512,8 +5401,18 @@
                 <w:sz w:val="24"/>
                 <w:szCs w:val="28"/>
               </w:rPr>
-              <w:t xml:space="preserve"> recomendaciones</w:t>
-            </w:r>
+              <w:t xml:space="preserve"> </w:t>
+            </w:r>
+            <w:proofErr w:type="spellStart"/>
+            <w:r>
+              <w:rPr>
+                <w:rFonts w:ascii="Times New Roman" w:hAnsi="Times New Roman" w:cs="Times New Roman"/>
+                <w:sz w:val="24"/>
+                <w:szCs w:val="28"/>
+              </w:rPr>
+              <w:t>serivio</w:t>
+            </w:r>
+            <w:proofErr w:type="spellEnd"/>
           </w:p>
         </w:tc>
         <w:tc>
@@ -5541,7 +5440,7 @@
                 <w:szCs w:val="28"/>
                 <w:lang w:val="en-US"/>
               </w:rPr>
-              <w:t>jotageerre</w:t>
+              <w:t>cesmarvan</w:t>
             </w:r>
             <w:proofErr w:type="spellEnd"/>
             <w:r>
@@ -5551,7 +5450,16 @@
                 <w:szCs w:val="28"/>
                 <w:lang w:val="en-US"/>
               </w:rPr>
-              <w:t xml:space="preserve"> – developer</w:t>
+              <w:t xml:space="preserve"> </w:t>
+            </w:r>
+            <w:r>
+              <w:rPr>
+                <w:rFonts w:ascii="Times New Roman" w:hAnsi="Times New Roman" w:cs="Times New Roman"/>
+                <w:sz w:val="24"/>
+                <w:szCs w:val="28"/>
+                <w:lang w:val="en-US"/>
+              </w:rPr>
+              <w:t>– developer</w:t>
             </w:r>
           </w:p>
         </w:tc>
@@ -5607,224 +5515,16 @@
                 <w:szCs w:val="28"/>
                 <w:lang w:val="en-US"/>
               </w:rPr>
-              <w:t>30min</w:t>
-            </w:r>
-          </w:p>
-        </w:tc>
-      </w:tr>
-      <w:tr>
-        <w:trPr>
-          <w:trHeight w:val="691"/>
-        </w:trPr>
-        <w:tc>
-          <w:tcPr>
-            <w:tcW w:w="1852" w:type="dxa"/>
-            <w:shd w:val="clear" w:color="auto" w:fill="auto"/>
-            <w:vAlign w:val="center"/>
-          </w:tcPr>
-          <w:p>
-            <w:pPr>
-              <w:pStyle w:val="Textbody"/>
-              <w:jc w:val="center"/>
-              <w:rPr>
-                <w:rFonts w:ascii="Times New Roman" w:hAnsi="Times New Roman" w:cs="Times New Roman"/>
-                <w:b/>
-                <w:bCs/>
-                <w:sz w:val="24"/>
-                <w:szCs w:val="28"/>
-                <w:lang w:val="en-US"/>
-              </w:rPr>
-            </w:pPr>
-            <w:r>
-              <w:rPr>
-                <w:rFonts w:ascii="Times New Roman" w:hAnsi="Times New Roman" w:cs="Times New Roman"/>
-                <w:b/>
-                <w:bCs/>
-                <w:sz w:val="24"/>
-                <w:szCs w:val="28"/>
-                <w:lang w:val="en-US"/>
-              </w:rPr>
-              <w:lastRenderedPageBreak/>
-              <w:t>DEV</w:t>
-            </w:r>
-            <w:r>
-              <w:rPr>
-                <w:rFonts w:ascii="Times New Roman" w:hAnsi="Times New Roman" w:cs="Times New Roman"/>
-                <w:b/>
-                <w:bCs/>
-                <w:sz w:val="24"/>
-                <w:szCs w:val="28"/>
-                <w:lang w:val="en-US"/>
-              </w:rPr>
-              <w:t>-D0</w:t>
-            </w:r>
-            <w:r>
-              <w:rPr>
-                <w:rFonts w:ascii="Times New Roman" w:hAnsi="Times New Roman" w:cs="Times New Roman"/>
-                <w:b/>
-                <w:bCs/>
-                <w:sz w:val="24"/>
-                <w:szCs w:val="28"/>
-                <w:lang w:val="en-US"/>
-              </w:rPr>
-              <w:t>2</w:t>
-            </w:r>
-            <w:r>
-              <w:rPr>
-                <w:rFonts w:ascii="Times New Roman" w:hAnsi="Times New Roman" w:cs="Times New Roman"/>
-                <w:b/>
-                <w:bCs/>
-                <w:sz w:val="24"/>
-                <w:szCs w:val="28"/>
-                <w:lang w:val="en-US"/>
-              </w:rPr>
-              <w:t xml:space="preserve"> #</w:t>
-            </w:r>
-            <w:hyperlink r:id="rId23" w:history="1">
-              <w:r>
-                <w:rPr>
-                  <w:rStyle w:val="Hipervnculo"/>
-                  <w:rFonts w:ascii="Times New Roman" w:hAnsi="Times New Roman" w:cs="Times New Roman"/>
-                  <w:b/>
-                  <w:bCs/>
-                  <w:sz w:val="24"/>
-                  <w:szCs w:val="28"/>
-                  <w:lang w:val="en-US"/>
-                </w:rPr>
-                <w:t>82</w:t>
-              </w:r>
-            </w:hyperlink>
-          </w:p>
-        </w:tc>
-        <w:tc>
-          <w:tcPr>
-            <w:tcW w:w="2126" w:type="dxa"/>
-            <w:shd w:val="clear" w:color="auto" w:fill="auto"/>
-            <w:vAlign w:val="center"/>
-          </w:tcPr>
-          <w:p>
-            <w:pPr>
-              <w:pStyle w:val="Textbody"/>
-              <w:jc w:val="center"/>
-              <w:rPr>
-                <w:rFonts w:ascii="Times New Roman" w:hAnsi="Times New Roman" w:cs="Times New Roman"/>
-                <w:sz w:val="24"/>
-                <w:szCs w:val="28"/>
-              </w:rPr>
-            </w:pPr>
-            <w:r>
-              <w:rPr>
-                <w:rFonts w:ascii="Times New Roman" w:hAnsi="Times New Roman" w:cs="Times New Roman"/>
-                <w:sz w:val="24"/>
-                <w:szCs w:val="28"/>
-              </w:rPr>
-              <w:t xml:space="preserve">Generación de casos de prueba para </w:t>
-            </w:r>
-            <w:proofErr w:type="gramStart"/>
-            <w:r>
-              <w:rPr>
-                <w:rFonts w:ascii="Times New Roman" w:hAnsi="Times New Roman" w:cs="Times New Roman"/>
-                <w:sz w:val="24"/>
-                <w:szCs w:val="28"/>
-              </w:rPr>
-              <w:t>los recomendaciones</w:t>
-            </w:r>
-            <w:proofErr w:type="gramEnd"/>
-          </w:p>
-        </w:tc>
-        <w:tc>
-          <w:tcPr>
-            <w:tcW w:w="2977" w:type="dxa"/>
-            <w:shd w:val="clear" w:color="auto" w:fill="auto"/>
-            <w:vAlign w:val="center"/>
-          </w:tcPr>
-          <w:p>
-            <w:pPr>
-              <w:pStyle w:val="Textbody"/>
-              <w:jc w:val="center"/>
-              <w:rPr>
-                <w:rFonts w:ascii="Times New Roman" w:hAnsi="Times New Roman" w:cs="Times New Roman"/>
-                <w:sz w:val="24"/>
-                <w:szCs w:val="28"/>
-                <w:lang w:val="en-US"/>
-              </w:rPr>
-            </w:pPr>
-            <w:proofErr w:type="spellStart"/>
-            <w:r>
-              <w:rPr>
-                <w:rFonts w:ascii="Times New Roman" w:hAnsi="Times New Roman" w:cs="Times New Roman"/>
-                <w:sz w:val="24"/>
-                <w:szCs w:val="28"/>
-                <w:lang w:val="en-US"/>
-              </w:rPr>
-              <w:t>jotageerre</w:t>
-            </w:r>
-            <w:proofErr w:type="spellEnd"/>
-            <w:r>
-              <w:rPr>
-                <w:rFonts w:ascii="Times New Roman" w:hAnsi="Times New Roman" w:cs="Times New Roman"/>
-                <w:sz w:val="24"/>
-                <w:szCs w:val="28"/>
-                <w:lang w:val="en-US"/>
-              </w:rPr>
-              <w:t xml:space="preserve"> – developer</w:t>
-            </w:r>
-          </w:p>
-        </w:tc>
-        <w:tc>
-          <w:tcPr>
-            <w:tcW w:w="1417" w:type="dxa"/>
-            <w:shd w:val="clear" w:color="auto" w:fill="auto"/>
-            <w:vAlign w:val="center"/>
-          </w:tcPr>
-          <w:p>
-            <w:pPr>
-              <w:pStyle w:val="Textbody"/>
-              <w:jc w:val="center"/>
-              <w:rPr>
-                <w:rFonts w:ascii="Times New Roman" w:hAnsi="Times New Roman" w:cs="Times New Roman"/>
-                <w:sz w:val="24"/>
-                <w:szCs w:val="28"/>
-                <w:u w:val="single"/>
-                <w:lang w:val="en-US"/>
-              </w:rPr>
-            </w:pPr>
-            <w:r>
-              <w:rPr>
-                <w:rFonts w:ascii="Times New Roman" w:hAnsi="Times New Roman" w:cs="Times New Roman"/>
-                <w:sz w:val="24"/>
-                <w:szCs w:val="28"/>
-                <w:lang w:val="en-US"/>
-              </w:rPr>
-              <w:t>20min</w:t>
-            </w:r>
-          </w:p>
-        </w:tc>
-        <w:tc>
-          <w:tcPr>
-            <w:tcW w:w="1332" w:type="dxa"/>
-            <w:shd w:val="clear" w:color="auto" w:fill="auto"/>
-            <w:vAlign w:val="center"/>
-          </w:tcPr>
-          <w:p>
-            <w:pPr>
-              <w:pStyle w:val="Textbody"/>
-              <w:jc w:val="center"/>
-              <w:rPr>
-                <w:rFonts w:ascii="Times New Roman" w:hAnsi="Times New Roman" w:cs="Times New Roman"/>
-                <w:sz w:val="24"/>
-                <w:szCs w:val="28"/>
-                <w:lang w:val="en-US"/>
-              </w:rPr>
-            </w:pPr>
-            <w:r>
-              <w:rPr>
-                <w:rFonts w:ascii="Times New Roman" w:hAnsi="Times New Roman" w:cs="Times New Roman"/>
-                <w:sz w:val="24"/>
-                <w:szCs w:val="28"/>
-                <w:lang w:val="en-US"/>
-              </w:rPr>
-              <w:t>20min</w:t>
+              <w:t>1</w:t>
+            </w:r>
+            <w:r>
+              <w:rPr>
+                <w:rFonts w:ascii="Times New Roman" w:hAnsi="Times New Roman" w:cs="Times New Roman"/>
+                <w:sz w:val="24"/>
+                <w:szCs w:val="28"/>
+                <w:lang w:val="en-US"/>
+              </w:rPr>
+              <w:t>0min</w:t>
             </w:r>
           </w:p>
         </w:tc>
@@ -6611,7 +6311,6 @@
                 <w:szCs w:val="28"/>
               </w:rPr>
             </w:pPr>
-            <w:proofErr w:type="gramStart"/>
             <w:r>
               <w:rPr>
                 <w:rFonts w:ascii="Times New Roman" w:hAnsi="Times New Roman" w:cs="Times New Roman"/>
@@ -6620,18 +6319,7 @@
                 <w:sz w:val="24"/>
                 <w:szCs w:val="28"/>
               </w:rPr>
-              <w:t>Total</w:t>
-            </w:r>
-            <w:proofErr w:type="gramEnd"/>
-            <w:r>
-              <w:rPr>
-                <w:rFonts w:ascii="Times New Roman" w:hAnsi="Times New Roman" w:cs="Times New Roman"/>
-                <w:b/>
-                <w:bCs/>
-                <w:sz w:val="24"/>
-                <w:szCs w:val="28"/>
-              </w:rPr>
-              <w:t xml:space="preserve"> coste de personal CP</w:t>
+              <w:t>Total coste de personal CP</w:t>
             </w:r>
           </w:p>
         </w:tc>
@@ -7055,16 +6743,7 @@
           <w:sz w:val="24"/>
           <w:szCs w:val="28"/>
         </w:rPr>
-        <w:t>192,</w:t>
-      </w:r>
-      <w:proofErr w:type="gramStart"/>
-      <w:r>
-        <w:rPr>
-          <w:rFonts w:ascii="Times New Roman" w:hAnsi="Times New Roman" w:cs="Times New Roman"/>
-          <w:sz w:val="24"/>
-          <w:szCs w:val="28"/>
-        </w:rPr>
-        <w:t>15.</w:t>
+        <w:t>192,15.</w:t>
       </w:r>
       <w:r>
         <w:rPr>
@@ -7074,7 +6753,6 @@
         </w:rPr>
         <w:t>€</w:t>
       </w:r>
-      <w:proofErr w:type="gramEnd"/>
     </w:p>
     <w:p>
       <w:pPr>
@@ -7337,25 +7015,7 @@
           <w:sz w:val="24"/>
           <w:szCs w:val="28"/>
         </w:rPr>
-        <w:t xml:space="preserve">Se medirá el rendimiento siguiendo dos criterios, el tiempo planificado frente al empleado, y el número de tareas realizadas frente al número de tareas propuestas. </w:t>
-      </w:r>
-      <w:proofErr w:type="gramStart"/>
-      <w:r>
-        <w:rPr>
-          <w:rFonts w:ascii="Times New Roman" w:hAnsi="Times New Roman" w:cs="Times New Roman"/>
-          <w:sz w:val="24"/>
-          <w:szCs w:val="28"/>
-        </w:rPr>
-        <w:t>La tabla con sus respectivas métricas están</w:t>
-      </w:r>
-      <w:proofErr w:type="gramEnd"/>
-      <w:r>
-        <w:rPr>
-          <w:rFonts w:ascii="Times New Roman" w:hAnsi="Times New Roman" w:cs="Times New Roman"/>
-          <w:sz w:val="24"/>
-          <w:szCs w:val="28"/>
-        </w:rPr>
-        <w:t xml:space="preserve"> definidas en el </w:t>
+        <w:t xml:space="preserve">Se medirá el rendimiento siguiendo dos criterios, el tiempo planificado frente al empleado, y el número de tareas realizadas frente al número de tareas propuestas. La tabla con sus respectivas métricas están definidas en el </w:t>
       </w:r>
       <w:proofErr w:type="spellStart"/>
       <w:r>
@@ -8632,7 +8292,6 @@
                 <w:szCs w:val="28"/>
               </w:rPr>
             </w:pPr>
-            <w:proofErr w:type="gramStart"/>
             <w:r>
               <w:rPr>
                 <w:rFonts w:ascii="Times New Roman" w:hAnsi="Times New Roman" w:cs="Times New Roman"/>
@@ -8641,18 +8300,7 @@
                 <w:sz w:val="24"/>
                 <w:szCs w:val="28"/>
               </w:rPr>
-              <w:t>Total</w:t>
-            </w:r>
-            <w:proofErr w:type="gramEnd"/>
-            <w:r>
-              <w:rPr>
-                <w:rFonts w:ascii="Times New Roman" w:hAnsi="Times New Roman" w:cs="Times New Roman"/>
-                <w:b/>
-                <w:bCs/>
-                <w:sz w:val="24"/>
-                <w:szCs w:val="28"/>
-              </w:rPr>
-              <w:t xml:space="preserve"> coste de personal CP</w:t>
+              <w:t>Total coste de personal CP</w:t>
             </w:r>
           </w:p>
         </w:tc>
@@ -8998,16 +8646,7 @@
           <w:sz w:val="24"/>
           <w:szCs w:val="28"/>
         </w:rPr>
-        <w:t>192,</w:t>
-      </w:r>
-      <w:proofErr w:type="gramStart"/>
-      <w:r>
-        <w:rPr>
-          <w:rFonts w:ascii="Times New Roman" w:hAnsi="Times New Roman" w:cs="Times New Roman"/>
-          <w:sz w:val="24"/>
-          <w:szCs w:val="28"/>
-        </w:rPr>
-        <w:t>15.</w:t>
+        <w:t>192,15.</w:t>
       </w:r>
       <w:r>
         <w:rPr>
@@ -9017,7 +8656,6 @@
         </w:rPr>
         <w:t>€</w:t>
       </w:r>
-      <w:proofErr w:type="gramEnd"/>
     </w:p>
     <w:p>
       <w:pPr>
@@ -9311,7 +8949,15 @@
           <w:sz w:val="24"/>
           <w:szCs w:val="28"/>
         </w:rPr>
-        <w:t>l estudiante 2</w:t>
+        <w:t xml:space="preserve">l estudiante </w:t>
+      </w:r>
+      <w:r>
+        <w:rPr>
+          <w:rFonts w:ascii="Times New Roman" w:hAnsi="Times New Roman" w:cs="Times New Roman"/>
+          <w:sz w:val="24"/>
+          <w:szCs w:val="28"/>
+        </w:rPr>
+        <w:t>3</w:t>
       </w:r>
       <w:r>
         <w:rPr>
@@ -9321,23 +8967,13 @@
         </w:rPr>
         <w:t xml:space="preserve">. </w:t>
       </w:r>
-      <w:proofErr w:type="gramStart"/>
-      <w:r>
-        <w:rPr>
-          <w:rFonts w:ascii="Times New Roman" w:hAnsi="Times New Roman" w:cs="Times New Roman"/>
-          <w:sz w:val="24"/>
-          <w:szCs w:val="28"/>
-        </w:rPr>
-        <w:t>Estas mediciones nos ha</w:t>
-      </w:r>
-      <w:proofErr w:type="gramEnd"/>
-      <w:r>
-        <w:rPr>
-          <w:rFonts w:ascii="Times New Roman" w:hAnsi="Times New Roman" w:cs="Times New Roman"/>
-          <w:sz w:val="24"/>
-          <w:szCs w:val="28"/>
-        </w:rPr>
-        <w:t xml:space="preserve"> permitido plantear de manera consistente diferentes</w:t>
+      <w:r>
+        <w:rPr>
+          <w:rFonts w:ascii="Times New Roman" w:hAnsi="Times New Roman" w:cs="Times New Roman"/>
+          <w:sz w:val="24"/>
+          <w:szCs w:val="28"/>
+        </w:rPr>
+        <w:t>Estas mediciones nos ha permitido plantear de manera consistente diferentes</w:t>
       </w:r>
       <w:r>
         <w:rPr>
@@ -12484,6 +12120,7 @@
   <w:style w:type="character" w:default="1" w:styleId="Fuentedeprrafopredeter">
     <w:name w:val="Default Paragraph Font"/>
     <w:uiPriority w:val="1"/>
+    <w:semiHidden/>
     <w:unhideWhenUsed/>
   </w:style>
   <w:style w:type="table" w:default="1" w:styleId="Tablanormal">
@@ -13272,15 +12909,18 @@
 </file>
 
 <file path=customXml/item1.xml><?xml version="1.0" encoding="utf-8"?>
-<?mso-contentType ?>
-<FormTemplates xmlns="http://schemas.microsoft.com/sharepoint/v3/contenttype/forms">
-  <Display>DocumentLibraryForm</Display>
-  <Edit>DocumentLibraryForm</Edit>
-  <New>DocumentLibraryForm</New>
-</FormTemplates>
+<b:Sources xmlns:b="http://schemas.openxmlformats.org/officeDocument/2006/bibliography" xmlns="http://schemas.openxmlformats.org/officeDocument/2006/bibliography" SelectedStyle="\APASixthEditionOfficeOnline.xsl" StyleName="APA" Version="6"/>
 </file>
 
 <file path=customXml/item2.xml><?xml version="1.0" encoding="utf-8"?>
+<p:properties xmlns:p="http://schemas.microsoft.com/office/2006/metadata/properties" xmlns:xsi="http://www.w3.org/2001/XMLSchema-instance" xmlns:pc="http://schemas.microsoft.com/office/infopath/2007/PartnerControls">
+  <documentManagement>
+    <_activity xmlns="de280148-da7b-4831-b890-5a51c3cfd433" xsi:nil="true"/>
+  </documentManagement>
+</p:properties>
+</file>
+
+<file path=customXml/item3.xml><?xml version="1.0" encoding="utf-8"?>
 <ct:contentTypeSchema xmlns:ct="http://schemas.microsoft.com/office/2006/metadata/contentType" xmlns:ma="http://schemas.microsoft.com/office/2006/metadata/properties/metaAttributes" ct:_="" ma:_="" ma:contentTypeName="Documento" ma:contentTypeID="0x0101000E550197E15A354DB1886C7DBE62E5A3" ma:contentTypeVersion="16" ma:contentTypeDescription="Crear nuevo documento." ma:contentTypeScope="" ma:versionID="242098b5b3d37f0d92d1f553fb3bb132">
   <xsd:schema xmlns:xsd="http://www.w3.org/2001/XMLSchema" xmlns:xs="http://www.w3.org/2001/XMLSchema" xmlns:p="http://schemas.microsoft.com/office/2006/metadata/properties" xmlns:ns3="de280148-da7b-4831-b890-5a51c3cfd433" xmlns:ns4="7a6ac187-0221-4675-a218-dd49e886cfbe" targetNamespace="http://schemas.microsoft.com/office/2006/metadata/properties" ma:root="true" ma:fieldsID="5b7c26ea29d3d7c9c05bae55a855fd9a" ns3:_="" ns4:_="">
     <xsd:import namespace="de280148-da7b-4831-b890-5a51c3cfd433"/>
@@ -13521,27 +13161,34 @@
 </ct:contentTypeSchema>
 </file>
 
-<file path=customXml/item3.xml><?xml version="1.0" encoding="utf-8"?>
-<p:properties xmlns:p="http://schemas.microsoft.com/office/2006/metadata/properties" xmlns:xsi="http://www.w3.org/2001/XMLSchema-instance" xmlns:pc="http://schemas.microsoft.com/office/infopath/2007/PartnerControls">
-  <documentManagement>
-    <_activity xmlns="de280148-da7b-4831-b890-5a51c3cfd433" xsi:nil="true"/>
-  </documentManagement>
-</p:properties>
-</file>
-
 <file path=customXml/item4.xml><?xml version="1.0" encoding="utf-8"?>
-<b:Sources xmlns:b="http://schemas.openxmlformats.org/officeDocument/2006/bibliography" xmlns="http://schemas.openxmlformats.org/officeDocument/2006/bibliography" SelectedStyle="\APASixthEditionOfficeOnline.xsl" StyleName="APA" Version="6"/>
+<?mso-contentType ?>
+<FormTemplates xmlns="http://schemas.microsoft.com/sharepoint/v3/contenttype/forms">
+  <Display>DocumentLibraryForm</Display>
+  <Edit>DocumentLibraryForm</Edit>
+  <New>DocumentLibraryForm</New>
+</FormTemplates>
 </file>
 
 <file path=customXml/itemProps1.xml><?xml version="1.0" encoding="utf-8"?>
-<ds:datastoreItem xmlns:ds="http://schemas.openxmlformats.org/officeDocument/2006/customXml" ds:itemID="{D2157187-A5A3-4B50-B279-B88610FF7D3C}">
+<ds:datastoreItem xmlns:ds="http://schemas.openxmlformats.org/officeDocument/2006/customXml" ds:itemID="{06055947-EB56-47CA-A03B-68290E70106E}">
   <ds:schemaRefs>
-    <ds:schemaRef ds:uri="http://schemas.microsoft.com/sharepoint/v3/contenttype/forms"/>
+    <ds:schemaRef ds:uri="http://schemas.openxmlformats.org/officeDocument/2006/bibliography"/>
   </ds:schemaRefs>
 </ds:datastoreItem>
 </file>
 
 <file path=customXml/itemProps2.xml><?xml version="1.0" encoding="utf-8"?>
+<ds:datastoreItem xmlns:ds="http://schemas.openxmlformats.org/officeDocument/2006/customXml" ds:itemID="{39D7D5D0-3C47-4F5A-A0B7-D51D855D57EC}">
+  <ds:schemaRefs>
+    <ds:schemaRef ds:uri="http://schemas.microsoft.com/office/2006/metadata/properties"/>
+    <ds:schemaRef ds:uri="http://schemas.microsoft.com/office/infopath/2007/PartnerControls"/>
+    <ds:schemaRef ds:uri="de280148-da7b-4831-b890-5a51c3cfd433"/>
+  </ds:schemaRefs>
+</ds:datastoreItem>
+</file>
+
+<file path=customXml/itemProps3.xml><?xml version="1.0" encoding="utf-8"?>
 <ds:datastoreItem xmlns:ds="http://schemas.openxmlformats.org/officeDocument/2006/customXml" ds:itemID="{B620C0B7-7FA0-4288-907F-BBDA9D3BD138}">
   <ds:schemaRefs>
     <ds:schemaRef ds:uri="http://schemas.microsoft.com/office/2006/metadata/contentType"/>
@@ -13560,20 +13207,10 @@
 </ds:datastoreItem>
 </file>
 
-<file path=customXml/itemProps3.xml><?xml version="1.0" encoding="utf-8"?>
-<ds:datastoreItem xmlns:ds="http://schemas.openxmlformats.org/officeDocument/2006/customXml" ds:itemID="{39D7D5D0-3C47-4F5A-A0B7-D51D855D57EC}">
+<file path=customXml/itemProps4.xml><?xml version="1.0" encoding="utf-8"?>
+<ds:datastoreItem xmlns:ds="http://schemas.openxmlformats.org/officeDocument/2006/customXml" ds:itemID="{D2157187-A5A3-4B50-B279-B88610FF7D3C}">
   <ds:schemaRefs>
-    <ds:schemaRef ds:uri="http://schemas.microsoft.com/office/2006/metadata/properties"/>
-    <ds:schemaRef ds:uri="http://schemas.microsoft.com/office/infopath/2007/PartnerControls"/>
-    <ds:schemaRef ds:uri="de280148-da7b-4831-b890-5a51c3cfd433"/>
-  </ds:schemaRefs>
-</ds:datastoreItem>
-</file>
-
-<file path=customXml/itemProps4.xml><?xml version="1.0" encoding="utf-8"?>
-<ds:datastoreItem xmlns:ds="http://schemas.openxmlformats.org/officeDocument/2006/customXml" ds:itemID="{06055947-EB56-47CA-A03B-68290E70106E}">
-  <ds:schemaRefs>
-    <ds:schemaRef ds:uri="http://schemas.openxmlformats.org/officeDocument/2006/bibliography"/>
+    <ds:schemaRef ds:uri="http://schemas.microsoft.com/sharepoint/v3/contenttype/forms"/>
   </ds:schemaRefs>
 </ds:datastoreItem>
 </file>
--- a/reports/student3/Planning and Progress Report D02 – cesmarvan (Student #3).docx
+++ b/reports/student3/Planning and Progress Report D02 – cesmarvan (Student #3).docx
@@ -118,7 +118,7 @@
           <w:lang w:val="en-US"/>
           <w14:ligatures w14:val="none"/>
         </w:rPr>
-        <w:t>jotageerre</w:t>
+        <w:t>cesmarvan</w:t>
       </w:r>
     </w:p>
     <w:p>
@@ -603,7 +603,7 @@
           <w:sz w:val="24"/>
           <w:szCs w:val="24"/>
         </w:rPr>
-        <w:t>https://github.com/cesmarvan/Acme-ANS-D01-25.1.0</w:t>
+        <w:t>https://github.com/cesmarvan/Acme-ANS-C2.git</w:t>
       </w:r>
     </w:p>
     <w:p>
@@ -7398,7 +7398,7 @@
                 <w:szCs w:val="28"/>
                 <w:lang w:val="en-US"/>
               </w:rPr>
-              <w:t>jotageerre</w:t>
+              <w:t>cesmarvan</w:t>
             </w:r>
             <w:r>
               <w:rPr>
@@ -7434,7 +7434,16 @@
                 <w:szCs w:val="24"/>
                 <w:lang w:val="en-US"/>
               </w:rPr>
-              <w:t>2)</w:t>
+              <w:t>3</w:t>
+            </w:r>
+            <w:r>
+              <w:rPr>
+                <w:rFonts w:ascii="Times New Roman" w:hAnsi="Times New Roman"/>
+                <w:sz w:val="24"/>
+                <w:szCs w:val="24"/>
+                <w:lang w:val="en-US"/>
+              </w:rPr>
+              <w:t>)</w:t>
             </w:r>
           </w:p>
         </w:tc>
@@ -12909,10 +12918,6 @@
 </file>
 
 <file path=customXml/item1.xml><?xml version="1.0" encoding="utf-8"?>
-<b:Sources xmlns:b="http://schemas.openxmlformats.org/officeDocument/2006/bibliography" xmlns="http://schemas.openxmlformats.org/officeDocument/2006/bibliography" SelectedStyle="\APASixthEditionOfficeOnline.xsl" StyleName="APA" Version="6"/>
-</file>
-
-<file path=customXml/item2.xml><?xml version="1.0" encoding="utf-8"?>
 <p:properties xmlns:p="http://schemas.microsoft.com/office/2006/metadata/properties" xmlns:xsi="http://www.w3.org/2001/XMLSchema-instance" xmlns:pc="http://schemas.microsoft.com/office/infopath/2007/PartnerControls">
   <documentManagement>
     <_activity xmlns="de280148-da7b-4831-b890-5a51c3cfd433" xsi:nil="true"/>
@@ -12920,7 +12925,20 @@
 </p:properties>
 </file>
 
+<file path=customXml/item2.xml><?xml version="1.0" encoding="utf-8"?>
+<b:Sources xmlns:b="http://schemas.openxmlformats.org/officeDocument/2006/bibliography" xmlns="http://schemas.openxmlformats.org/officeDocument/2006/bibliography" SelectedStyle="\APASixthEditionOfficeOnline.xsl" StyleName="APA" Version="6"/>
+</file>
+
 <file path=customXml/item3.xml><?xml version="1.0" encoding="utf-8"?>
+<?mso-contentType ?>
+<FormTemplates xmlns="http://schemas.microsoft.com/sharepoint/v3/contenttype/forms">
+  <Display>DocumentLibraryForm</Display>
+  <Edit>DocumentLibraryForm</Edit>
+  <New>DocumentLibraryForm</New>
+</FormTemplates>
+</file>
+
+<file path=customXml/item4.xml><?xml version="1.0" encoding="utf-8"?>
 <ct:contentTypeSchema xmlns:ct="http://schemas.microsoft.com/office/2006/metadata/contentType" xmlns:ma="http://schemas.microsoft.com/office/2006/metadata/properties/metaAttributes" ct:_="" ma:_="" ma:contentTypeName="Documento" ma:contentTypeID="0x0101000E550197E15A354DB1886C7DBE62E5A3" ma:contentTypeVersion="16" ma:contentTypeDescription="Crear nuevo documento." ma:contentTypeScope="" ma:versionID="242098b5b3d37f0d92d1f553fb3bb132">
   <xsd:schema xmlns:xsd="http://www.w3.org/2001/XMLSchema" xmlns:xs="http://www.w3.org/2001/XMLSchema" xmlns:p="http://schemas.microsoft.com/office/2006/metadata/properties" xmlns:ns3="de280148-da7b-4831-b890-5a51c3cfd433" xmlns:ns4="7a6ac187-0221-4675-a218-dd49e886cfbe" targetNamespace="http://schemas.microsoft.com/office/2006/metadata/properties" ma:root="true" ma:fieldsID="5b7c26ea29d3d7c9c05bae55a855fd9a" ns3:_="" ns4:_="">
     <xsd:import namespace="de280148-da7b-4831-b890-5a51c3cfd433"/>
@@ -13161,24 +13179,7 @@
 </ct:contentTypeSchema>
 </file>
 
-<file path=customXml/item4.xml><?xml version="1.0" encoding="utf-8"?>
-<?mso-contentType ?>
-<FormTemplates xmlns="http://schemas.microsoft.com/sharepoint/v3/contenttype/forms">
-  <Display>DocumentLibraryForm</Display>
-  <Edit>DocumentLibraryForm</Edit>
-  <New>DocumentLibraryForm</New>
-</FormTemplates>
-</file>
-
 <file path=customXml/itemProps1.xml><?xml version="1.0" encoding="utf-8"?>
-<ds:datastoreItem xmlns:ds="http://schemas.openxmlformats.org/officeDocument/2006/customXml" ds:itemID="{06055947-EB56-47CA-A03B-68290E70106E}">
-  <ds:schemaRefs>
-    <ds:schemaRef ds:uri="http://schemas.openxmlformats.org/officeDocument/2006/bibliography"/>
-  </ds:schemaRefs>
-</ds:datastoreItem>
-</file>
-
-<file path=customXml/itemProps2.xml><?xml version="1.0" encoding="utf-8"?>
 <ds:datastoreItem xmlns:ds="http://schemas.openxmlformats.org/officeDocument/2006/customXml" ds:itemID="{39D7D5D0-3C47-4F5A-A0B7-D51D855D57EC}">
   <ds:schemaRefs>
     <ds:schemaRef ds:uri="http://schemas.microsoft.com/office/2006/metadata/properties"/>
@@ -13188,7 +13189,23 @@
 </ds:datastoreItem>
 </file>
 
+<file path=customXml/itemProps2.xml><?xml version="1.0" encoding="utf-8"?>
+<ds:datastoreItem xmlns:ds="http://schemas.openxmlformats.org/officeDocument/2006/customXml" ds:itemID="{06055947-EB56-47CA-A03B-68290E70106E}">
+  <ds:schemaRefs>
+    <ds:schemaRef ds:uri="http://schemas.openxmlformats.org/officeDocument/2006/bibliography"/>
+  </ds:schemaRefs>
+</ds:datastoreItem>
+</file>
+
 <file path=customXml/itemProps3.xml><?xml version="1.0" encoding="utf-8"?>
+<ds:datastoreItem xmlns:ds="http://schemas.openxmlformats.org/officeDocument/2006/customXml" ds:itemID="{D2157187-A5A3-4B50-B279-B88610FF7D3C}">
+  <ds:schemaRefs>
+    <ds:schemaRef ds:uri="http://schemas.microsoft.com/sharepoint/v3/contenttype/forms"/>
+  </ds:schemaRefs>
+</ds:datastoreItem>
+</file>
+
+<file path=customXml/itemProps4.xml><?xml version="1.0" encoding="utf-8"?>
 <ds:datastoreItem xmlns:ds="http://schemas.openxmlformats.org/officeDocument/2006/customXml" ds:itemID="{B620C0B7-7FA0-4288-907F-BBDA9D3BD138}">
   <ds:schemaRefs>
     <ds:schemaRef ds:uri="http://schemas.microsoft.com/office/2006/metadata/contentType"/>
@@ -13205,12 +13222,4 @@
     <ds:schemaRef ds:uri="http://schemas.microsoft.com/internal/obd"/>
   </ds:schemaRefs>
 </ds:datastoreItem>
-</file>
-
-<file path=customXml/itemProps4.xml><?xml version="1.0" encoding="utf-8"?>
-<ds:datastoreItem xmlns:ds="http://schemas.openxmlformats.org/officeDocument/2006/customXml" ds:itemID="{D2157187-A5A3-4B50-B279-B88610FF7D3C}">
-  <ds:schemaRefs>
-    <ds:schemaRef ds:uri="http://schemas.microsoft.com/sharepoint/v3/contenttype/forms"/>
-  </ds:schemaRefs>
-</ds:datastoreItem>
 </file>